--- a/Test/docx/testDocxDocument.docx
+++ b/Test/docx/testDocxDocument.docx
@@ -52,31 +52,79 @@
     </w:p>
     <w:p>
       <w:pPr>
-        <w:jc w:val="center"/>
+        <w:jc w:val="left"/>
+      </w:pPr>
+      <w:r>
+        <w:rPr>
+          <w:rFonts w:ascii="Times new Roman" w:hAnsi="Times new Roman" w:cs="Times new Roman" w:eastAsia="Times new Roman"/>
+          <w:sz w:val="32"/>
+        </w:rPr>
+        <w:br/>
+      </w:r>
+    </w:p>
+    <w:p>
+      <w:pPr>
+        <w:jc w:val="left"/>
+      </w:pPr>
+      <w:r>
+        <w:rPr>
+          <w:rFonts w:ascii="Times new Roman" w:hAnsi="Times new Roman" w:cs="Times new Roman" w:eastAsia="Times new Roman"/>
+          <w:sz w:val="32"/>
+        </w:rPr>
+        <w:t>В целях соблюдения требований Федерального Закона «О промышленной безопасности опасных производственных объектов», в</w:t>
+      </w:r>
+    </w:p>
+    <w:p>
+      <w:pPr>
+        <w:jc w:val="left"/>
+      </w:pPr>
+      <w:r>
+        <w:rPr>
+          <w:rFonts w:ascii="Times new Roman" w:hAnsi="Times new Roman" w:cs="Times new Roman" w:eastAsia="Times new Roman"/>
+          <w:sz w:val="32"/>
+        </w:rPr>
+        <w:br/>
+      </w:r>
+    </w:p>
+    <w:p>
+      <w:pPr>
+        <w:jc w:val="left"/>
       </w:pPr>
       <w:r>
         <w:rPr>
           <w:rFonts w:ascii="Times new Roman" w:hAnsi="Times new Roman" w:cs="Times new Roman" w:eastAsia="Times new Roman"/>
           <w:sz w:val="48"/>
         </w:rPr>
-        <w:t>Название организации</w:t>
-      </w:r>
-    </w:p>
-    <w:p>
-      <w:pPr>
-        <w:jc w:val="center"/>
-      </w:pPr>
-      <w:r>
-        <w:rPr>
-          <w:rFonts w:ascii="Times new Roman" w:hAnsi="Times new Roman" w:cs="Times new Roman" w:eastAsia="Times new Roman"/>
-          <w:sz w:val="32"/>
-        </w:rPr>
-        <w:t>В целях соблюдения требований Федерального Закона «О промышленной безопасности опасных производственных объектов», в</w:t>
-      </w:r>
-    </w:p>
-    <w:p>
-      <w:pPr>
-        <w:jc w:val="center"/>
+        <w:t>ПРИКАЗЫВАЮ:</w:t>
+      </w:r>
+    </w:p>
+    <w:p>
+      <w:pPr>
+        <w:jc w:val="left"/>
+      </w:pPr>
+      <w:r>
+        <w:rPr>
+          <w:rFonts w:ascii="Times new Roman" w:hAnsi="Times new Roman" w:cs="Times new Roman" w:eastAsia="Times new Roman"/>
+          <w:sz w:val="32"/>
+        </w:rPr>
+        <w:br/>
+      </w:r>
+    </w:p>
+    <w:p>
+      <w:pPr>
+        <w:jc w:val="left"/>
+      </w:pPr>
+      <w:r>
+        <w:rPr>
+          <w:rFonts w:ascii="Times new Roman" w:hAnsi="Times new Roman" w:cs="Times new Roman" w:eastAsia="Times new Roman"/>
+          <w:sz w:val="32"/>
+        </w:rPr>
+        <w:br/>
+      </w:r>
+    </w:p>
+    <w:p>
+      <w:pPr>
+        <w:jc w:val="left"/>
       </w:pPr>
       <w:r>
         <w:rPr>
@@ -88,7 +136,19 @@
     </w:p>
     <w:p>
       <w:pPr>
-        <w:jc w:val="center"/>
+        <w:jc w:val="left"/>
+      </w:pPr>
+      <w:r>
+        <w:rPr>
+          <w:rFonts w:ascii="Times new Roman" w:hAnsi="Times new Roman" w:cs="Times new Roman" w:eastAsia="Times new Roman"/>
+          <w:sz w:val="32"/>
+        </w:rPr>
+        <w:br/>
+      </w:r>
+    </w:p>
+    <w:p>
+      <w:pPr>
+        <w:jc w:val="left"/>
       </w:pPr>
       <w:r>
         <w:rPr>
@@ -103,7 +163,43 @@
     </w:p>
     <w:p>
       <w:pPr>
-        <w:jc w:val="center"/>
+        <w:jc w:val="left"/>
+      </w:pPr>
+      <w:r>
+        <w:rPr>
+          <w:rFonts w:ascii="Times new Roman" w:hAnsi="Times new Roman" w:cs="Times new Roman" w:eastAsia="Times new Roman"/>
+          <w:sz w:val="32"/>
+        </w:rPr>
+        <w:br/>
+      </w:r>
+    </w:p>
+    <w:p>
+      <w:pPr>
+        <w:jc w:val="left"/>
+      </w:pPr>
+      <w:r>
+        <w:rPr>
+          <w:rFonts w:ascii="Times new Roman" w:hAnsi="Times new Roman" w:cs="Times new Roman" w:eastAsia="Times new Roman"/>
+          <w:sz w:val="32"/>
+        </w:rPr>
+        <w:t>зам. председателя комиссии</w:t>
+      </w:r>
+    </w:p>
+    <w:p>
+      <w:pPr>
+        <w:jc w:val="left"/>
+      </w:pPr>
+      <w:r>
+        <w:rPr>
+          <w:rFonts w:ascii="Times new Roman" w:hAnsi="Times new Roman" w:cs="Times new Roman" w:eastAsia="Times new Roman"/>
+          <w:sz w:val="32"/>
+        </w:rPr>
+        <w:br/>
+      </w:r>
+    </w:p>
+    <w:p>
+      <w:pPr>
+        <w:jc w:val="left"/>
       </w:pPr>
       <w:r>
         <w:rPr>
@@ -118,19 +214,43 @@
     </w:p>
     <w:p>
       <w:pPr>
-        <w:jc w:val="center"/>
-      </w:pPr>
-      <w:r>
-        <w:rPr>
-          <w:rFonts w:ascii="Times new Roman" w:hAnsi="Times new Roman" w:cs="Times new Roman" w:eastAsia="Times new Roman"/>
-          <w:sz w:val="32"/>
-        </w:rPr>
-        <w:t>зам. председателя комиссии</w:t>
-      </w:r>
-    </w:p>
-    <w:p>
-      <w:pPr>
-        <w:jc w:val="center"/>
+        <w:jc w:val="left"/>
+      </w:pPr>
+      <w:r>
+        <w:rPr>
+          <w:rFonts w:ascii="Times new Roman" w:hAnsi="Times new Roman" w:cs="Times new Roman" w:eastAsia="Times new Roman"/>
+          <w:sz w:val="32"/>
+        </w:rPr>
+        <w:br/>
+      </w:r>
+    </w:p>
+    <w:p>
+      <w:pPr>
+        <w:jc w:val="left"/>
+      </w:pPr>
+      <w:r>
+        <w:rPr>
+          <w:rFonts w:ascii="Times new Roman" w:hAnsi="Times new Roman" w:cs="Times new Roman" w:eastAsia="Times new Roman"/>
+          <w:sz w:val="32"/>
+        </w:rPr>
+        <w:t>член комиссии</w:t>
+      </w:r>
+    </w:p>
+    <w:p>
+      <w:pPr>
+        <w:jc w:val="left"/>
+      </w:pPr>
+      <w:r>
+        <w:rPr>
+          <w:rFonts w:ascii="Times new Roman" w:hAnsi="Times new Roman" w:cs="Times new Roman" w:eastAsia="Times new Roman"/>
+          <w:sz w:val="32"/>
+        </w:rPr>
+        <w:br/>
+      </w:r>
+    </w:p>
+    <w:p>
+      <w:pPr>
+        <w:jc w:val="left"/>
       </w:pPr>
       <w:r>
         <w:rPr>
@@ -145,7 +265,43 @@
     </w:p>
     <w:p>
       <w:pPr>
-        <w:jc w:val="center"/>
+        <w:jc w:val="left"/>
+      </w:pPr>
+      <w:r>
+        <w:rPr>
+          <w:rFonts w:ascii="Times new Roman" w:hAnsi="Times new Roman" w:cs="Times new Roman" w:eastAsia="Times new Roman"/>
+          <w:sz w:val="32"/>
+        </w:rPr>
+        <w:br/>
+      </w:r>
+    </w:p>
+    <w:p>
+      <w:pPr>
+        <w:jc w:val="left"/>
+      </w:pPr>
+      <w:r>
+        <w:rPr>
+          <w:rFonts w:ascii="Times new Roman" w:hAnsi="Times new Roman" w:cs="Times new Roman" w:eastAsia="Times new Roman"/>
+          <w:sz w:val="32"/>
+        </w:rPr>
+        <w:t>член комиссии, ответствен. за осуществление</w:t>
+      </w:r>
+    </w:p>
+    <w:p>
+      <w:pPr>
+        <w:jc w:val="left"/>
+      </w:pPr>
+      <w:r>
+        <w:rPr>
+          <w:rFonts w:ascii="Times new Roman" w:hAnsi="Times new Roman" w:cs="Times new Roman" w:eastAsia="Times new Roman"/>
+          <w:sz w:val="32"/>
+        </w:rPr>
+        <w:br/>
+      </w:r>
+    </w:p>
+    <w:p>
+      <w:pPr>
+        <w:jc w:val="left"/>
       </w:pPr>
       <w:r>
         <w:rPr>
@@ -155,96 +311,36 @@
         <w:rPr>
           <w:highlight w:val="yellow"/>
         </w:rPr>
-        <w:t>(фамилия, инициалы) (должность)</w:t>
-      </w:r>
-    </w:p>
-    <w:p>
-      <w:pPr>
-        <w:jc w:val="center"/>
-      </w:pPr>
-      <w:r>
-        <w:rPr>
-          <w:rFonts w:ascii="Times new Roman" w:hAnsi="Times new Roman" w:cs="Times new Roman" w:eastAsia="Times new Roman"/>
-          <w:sz w:val="32"/>
-        </w:rPr>
-        <w:t>член комиссии</w:t>
-      </w:r>
-    </w:p>
-    <w:p>
-      <w:pPr>
-        <w:jc w:val="center"/>
-      </w:pPr>
-      <w:r>
-        <w:rPr>
-          <w:rFonts w:ascii="Times new Roman" w:hAnsi="Times new Roman" w:cs="Times new Roman" w:eastAsia="Times new Roman"/>
-          <w:sz w:val="32"/>
-        </w:rPr>
-        <w:rPr>
-          <w:highlight w:val="yellow"/>
-        </w:rPr>
-        <w:t>(фамилия, инициалы) (должность)</w:t>
-      </w:r>
-    </w:p>
-    <w:p>
-      <w:pPr>
-        <w:jc w:val="center"/>
-      </w:pPr>
-      <w:r>
-        <w:rPr>
-          <w:rFonts w:ascii="Times new Roman" w:hAnsi="Times new Roman" w:cs="Times new Roman" w:eastAsia="Times new Roman"/>
-          <w:sz w:val="32"/>
-        </w:rPr>
-        <w:rPr>
-          <w:highlight w:val="yellow"/>
-        </w:rPr>
-        <w:t>(фамилия, инициалы) (должность)</w:t>
-      </w:r>
-    </w:p>
-    <w:p>
-      <w:pPr>
-        <w:jc w:val="center"/>
-      </w:pPr>
-      <w:r>
-        <w:rPr>
-          <w:rFonts w:ascii="Times new Roman" w:hAnsi="Times new Roman" w:cs="Times new Roman" w:eastAsia="Times new Roman"/>
-          <w:sz w:val="32"/>
-        </w:rPr>
-        <w:t>член комиссии, ответствен. за осуществление</w:t>
-      </w:r>
-    </w:p>
-    <w:p>
-      <w:pPr>
-        <w:jc w:val="center"/>
-      </w:pPr>
-      <w:r>
-        <w:rPr>
-          <w:rFonts w:ascii="Times new Roman" w:hAnsi="Times new Roman" w:cs="Times new Roman" w:eastAsia="Times new Roman"/>
-          <w:sz w:val="32"/>
-        </w:rPr>
-        <w:rPr>
-          <w:highlight w:val="yellow"/>
-        </w:rPr>
         <w:t>(фамилия, инициалы) (должность) ПК за соблюдение требований ПБ при эксплуатации ОПО участка ЛЧ МГ</w:t>
       </w:r>
     </w:p>
     <w:p>
       <w:pPr>
-        <w:jc w:val="center"/>
-      </w:pPr>
-      <w:r>
-        <w:rPr>
-          <w:rFonts w:ascii="Times new Roman" w:hAnsi="Times new Roman" w:cs="Times new Roman" w:eastAsia="Times new Roman"/>
-          <w:sz w:val="32"/>
-        </w:rPr>
-        <w:rPr>
-          <w:highlight w:val="yellow"/>
-        </w:rPr>
-        <w:t>(фамилия, инициалы) (должность) ПК за соблюдение требований ПБ при эксплуатации ОПО участка ЛЧ МГ</w:t>
-      </w:r>
-    </w:p>
-    <w:p>
-      <w:pPr>
-        <w:jc w:val="center"/>
+        <w:jc w:val="left"/>
+      </w:pPr>
+      <w:r>
+        <w:rPr>
+          <w:rFonts w:ascii="Times new Roman" w:hAnsi="Times new Roman" w:cs="Times new Roman" w:eastAsia="Times new Roman"/>
+          <w:sz w:val="32"/>
+        </w:rPr>
+        <w:br/>
+      </w:r>
+    </w:p>
+    <w:p>
+      <w:pPr>
+        <w:jc w:val="left"/>
+      </w:pPr>
+      <w:r>
+        <w:rPr>
+          <w:rFonts w:ascii="Times new Roman" w:hAnsi="Times new Roman" w:cs="Times new Roman" w:eastAsia="Times new Roman"/>
+          <w:sz w:val="32"/>
+        </w:rPr>
+        <w:br/>
+      </w:r>
+    </w:p>
+    <w:p>
+      <w:pPr>
+        <w:jc w:val="left"/>
       </w:pPr>
       <w:r>
         <w:rPr>
@@ -256,7 +352,67 @@
     </w:p>
     <w:p>
       <w:pPr>
-        <w:jc w:val="center"/>
+        <w:jc w:val="left"/>
+      </w:pPr>
+      <w:r>
+        <w:rPr>
+          <w:rFonts w:ascii="Times new Roman" w:hAnsi="Times new Roman" w:cs="Times new Roman" w:eastAsia="Times new Roman"/>
+          <w:sz w:val="32"/>
+        </w:rPr>
+        <w:br/>
+      </w:r>
+    </w:p>
+    <w:p>
+      <w:pPr>
+        <w:jc w:val="left"/>
+      </w:pPr>
+      <w:r>
+        <w:rPr>
+          <w:rFonts w:ascii="Times new Roman" w:hAnsi="Times new Roman" w:cs="Times new Roman" w:eastAsia="Times new Roman"/>
+          <w:sz w:val="32"/>
+        </w:rPr>
+        <w:br/>
+      </w:r>
+    </w:p>
+    <w:p>
+      <w:pPr>
+        <w:jc w:val="left"/>
+      </w:pPr>
+      <w:r>
+        <w:rPr>
+          <w:rFonts w:ascii="Times new Roman" w:hAnsi="Times new Roman" w:cs="Times new Roman" w:eastAsia="Times new Roman"/>
+          <w:sz w:val="32"/>
+        </w:rPr>
+        <w:br/>
+      </w:r>
+    </w:p>
+    <w:p>
+      <w:pPr>
+        <w:jc w:val="left"/>
+      </w:pPr>
+      <w:r>
+        <w:rPr>
+          <w:rFonts w:ascii="Times new Roman" w:hAnsi="Times new Roman" w:cs="Times new Roman" w:eastAsia="Times new Roman"/>
+          <w:sz w:val="32"/>
+        </w:rPr>
+        <w:br/>
+      </w:r>
+    </w:p>
+    <w:p>
+      <w:pPr>
+        <w:jc w:val="left"/>
+      </w:pPr>
+      <w:r>
+        <w:rPr>
+          <w:rFonts w:ascii="Times new Roman" w:hAnsi="Times new Roman" w:cs="Times new Roman" w:eastAsia="Times new Roman"/>
+          <w:sz w:val="32"/>
+        </w:rPr>
+        <w:br/>
+      </w:r>
+    </w:p>
+    <w:p>
+      <w:pPr>
+        <w:jc w:val="left"/>
       </w:pPr>
       <w:r>
         <w:rPr>
@@ -266,6 +422,9 @@
         <w:t>(должность) (подпись) (инициалы, фамилия)</w:t>
       </w:r>
     </w:p>
+    <w:sectPr>
+      <w:pgSz w:h="16840" w:w="23800"/>
+    </w:sectPr>
   </w:body>
 </w:document>
 </file>
--- a/Test/docx/testDocxDocument.docx
+++ b/Test/docx/testDocxDocument.docx
@@ -424,6 +424,7 @@
     </w:p>
     <w:sectPr>
       <w:pgSz w:h="21600" w:w="38400"/>
+      <w:pgMar w:left="700" w:right="10" w:top="10" w:bottom="10"/>
     </w:sectPr>
   </w:body>
 </w:document>

--- a/Test/docx/testDocxDocument.docx
+++ b/Test/docx/testDocxDocument.docx
@@ -423,8 +423,8 @@
       </w:r>
     </w:p>
     <w:sectPr>
-      <w:pgSz w:h="21600" w:w="38400"/>
-      <w:pgMar w:left="700" w:right="10" w:top="10" w:bottom="10"/>
+      <w:pgSz w:h="16840" w:w="23800"/>
+      <w:pgMar w:left="300" w:right="300"/>
     </w:sectPr>
   </w:body>
 </w:document>
